--- a/Electrical Applications/Theory/Worksheets/EAT Worksheet 08 - Parallel Circuits (AK).docx
+++ b/Electrical Applications/Theory/Worksheets/EAT Worksheet 08 - Parallel Circuits (AK).docx
@@ -449,7 +449,18 @@
           <w:sz w:val="20"/>
           <w:szCs w:val="20"/>
         </w:rPr>
-        <w:t xml:space="preserve"> _______</w:t>
+        <w:t xml:space="preserve"> </w:t>
+      </w:r>
+      <w:bookmarkStart w:id="0" w:name="_GoBack"/>
+      <w:bookmarkEnd w:id="0"/>
+      <w:r>
+        <w:rPr>
+          <w:rFonts w:ascii="Verdana" w:hAnsi="Verdana"/>
+          <w:sz w:val="20"/>
+          <w:szCs w:val="20"/>
+          <w:highlight w:val="yellow"/>
+        </w:rPr>
+        <w:t>71pts.</w:t>
       </w:r>
       <w:r>
         <w:rPr>
@@ -2914,17 +2925,7 @@
                 <w:szCs w:val="20"/>
                 <w:highlight w:val="yellow"/>
               </w:rPr>
-              <w:t>220</w:t>
-            </w:r>
-            <w:r>
-              <w:rPr>
-                <w:rFonts w:ascii="Verdana" w:hAnsi="Verdana"/>
-                <w:noProof/>
-                <w:sz w:val="20"/>
-                <w:szCs w:val="20"/>
-                <w:highlight w:val="yellow"/>
-              </w:rPr>
-              <w:t>Ω</w:t>
+              <w:t>220Ω</w:t>
             </w:r>
           </w:p>
         </w:tc>
@@ -3102,17 +3103,7 @@
                 <w:szCs w:val="20"/>
                 <w:highlight w:val="yellow"/>
               </w:rPr>
-              <w:t>330</w:t>
-            </w:r>
-            <w:r>
-              <w:rPr>
-                <w:rFonts w:ascii="Verdana" w:hAnsi="Verdana"/>
-                <w:noProof/>
-                <w:sz w:val="20"/>
-                <w:szCs w:val="20"/>
-                <w:highlight w:val="yellow"/>
-              </w:rPr>
-              <w:t>Ω</w:t>
+              <w:t>330Ω</w:t>
             </w:r>
           </w:p>
         </w:tc>
@@ -4176,17 +4167,7 @@
                 <w:szCs w:val="20"/>
                 <w:highlight w:val="yellow"/>
               </w:rPr>
-              <w:t>1.1k</w:t>
-            </w:r>
-            <w:r>
-              <w:rPr>
-                <w:rFonts w:ascii="Verdana" w:hAnsi="Verdana"/>
-                <w:noProof/>
-                <w:sz w:val="20"/>
-                <w:szCs w:val="20"/>
-                <w:highlight w:val="yellow"/>
-              </w:rPr>
-              <w:t>Ω</w:t>
+              <w:t>1.1kΩ</w:t>
             </w:r>
           </w:p>
         </w:tc>
@@ -4364,17 +4345,7 @@
                 <w:szCs w:val="20"/>
                 <w:highlight w:val="yellow"/>
               </w:rPr>
-              <w:t>860</w:t>
-            </w:r>
-            <w:r>
-              <w:rPr>
-                <w:rFonts w:ascii="Verdana" w:hAnsi="Verdana"/>
-                <w:noProof/>
-                <w:sz w:val="20"/>
-                <w:szCs w:val="20"/>
-                <w:highlight w:val="yellow"/>
-              </w:rPr>
-              <w:t>Ω</w:t>
+              <w:t>860Ω</w:t>
             </w:r>
           </w:p>
         </w:tc>
@@ -4542,17 +4513,7 @@
                 <w:szCs w:val="20"/>
                 <w:highlight w:val="yellow"/>
               </w:rPr>
-              <w:t>263.434</w:t>
-            </w:r>
-            <w:r>
-              <w:rPr>
-                <w:rFonts w:ascii="Verdana" w:hAnsi="Verdana"/>
-                <w:noProof/>
-                <w:sz w:val="20"/>
-                <w:szCs w:val="20"/>
-                <w:highlight w:val="yellow"/>
-              </w:rPr>
-              <w:t>Ω</w:t>
+              <w:t>263.434Ω</w:t>
             </w:r>
           </w:p>
         </w:tc>
@@ -5485,17 +5446,7 @@
                 <w:szCs w:val="20"/>
                 <w:highlight w:val="yellow"/>
               </w:rPr>
-              <w:t>2.8k</w:t>
-            </w:r>
-            <w:r>
-              <w:rPr>
-                <w:rFonts w:ascii="Verdana" w:hAnsi="Verdana"/>
-                <w:noProof/>
-                <w:sz w:val="20"/>
-                <w:szCs w:val="20"/>
-                <w:highlight w:val="yellow"/>
-              </w:rPr>
-              <w:t>Ω</w:t>
+              <w:t>2.8kΩ</w:t>
             </w:r>
           </w:p>
         </w:tc>
@@ -5673,17 +5624,7 @@
                 <w:szCs w:val="20"/>
                 <w:highlight w:val="yellow"/>
               </w:rPr>
-              <w:t>10</w:t>
-            </w:r>
-            <w:r>
-              <w:rPr>
-                <w:rFonts w:ascii="Verdana" w:hAnsi="Verdana"/>
-                <w:noProof/>
-                <w:sz w:val="20"/>
-                <w:szCs w:val="20"/>
-                <w:highlight w:val="yellow"/>
-              </w:rPr>
-              <w:t>Ω</w:t>
+              <w:t>10Ω</w:t>
             </w:r>
           </w:p>
         </w:tc>
@@ -5851,17 +5792,7 @@
                 <w:szCs w:val="20"/>
                 <w:highlight w:val="yellow"/>
               </w:rPr>
-              <w:t>9.828</w:t>
-            </w:r>
-            <w:r>
-              <w:rPr>
-                <w:rFonts w:ascii="Verdana" w:hAnsi="Verdana"/>
-                <w:noProof/>
-                <w:sz w:val="20"/>
-                <w:szCs w:val="20"/>
-                <w:highlight w:val="yellow"/>
-              </w:rPr>
-              <w:t>Ω</w:t>
+              <w:t>9.828Ω</w:t>
             </w:r>
           </w:p>
         </w:tc>
@@ -6555,17 +6486,7 @@
                 <w:szCs w:val="20"/>
                 <w:highlight w:val="yellow"/>
               </w:rPr>
-              <w:t>440</w:t>
-            </w:r>
-            <w:r>
-              <w:rPr>
-                <w:rFonts w:ascii="Verdana" w:hAnsi="Verdana"/>
-                <w:noProof/>
-                <w:sz w:val="20"/>
-                <w:szCs w:val="20"/>
-                <w:highlight w:val="yellow"/>
-              </w:rPr>
-              <w:t>Ω</w:t>
+              <w:t>440Ω</w:t>
             </w:r>
           </w:p>
         </w:tc>
@@ -6743,17 +6664,7 @@
                 <w:szCs w:val="20"/>
                 <w:highlight w:val="yellow"/>
               </w:rPr>
-              <w:t>120</w:t>
-            </w:r>
-            <w:r>
-              <w:rPr>
-                <w:rFonts w:ascii="Verdana" w:hAnsi="Verdana"/>
-                <w:noProof/>
-                <w:sz w:val="20"/>
-                <w:szCs w:val="20"/>
-                <w:highlight w:val="yellow"/>
-              </w:rPr>
-              <w:t>Ω</w:t>
+              <w:t>120Ω</w:t>
             </w:r>
           </w:p>
         </w:tc>
@@ -6931,17 +6842,7 @@
                 <w:szCs w:val="20"/>
                 <w:highlight w:val="yellow"/>
               </w:rPr>
-              <w:t>1k</w:t>
-            </w:r>
-            <w:r>
-              <w:rPr>
-                <w:rFonts w:ascii="Verdana" w:hAnsi="Verdana"/>
-                <w:noProof/>
-                <w:sz w:val="20"/>
-                <w:szCs w:val="20"/>
-                <w:highlight w:val="yellow"/>
-              </w:rPr>
-              <w:t>Ω</w:t>
+              <w:t>1kΩ</w:t>
             </w:r>
           </w:p>
         </w:tc>
@@ -7287,17 +7188,7 @@
                 <w:szCs w:val="20"/>
                 <w:highlight w:val="yellow"/>
               </w:rPr>
-              <w:t>82.603</w:t>
-            </w:r>
-            <w:r>
-              <w:rPr>
-                <w:rFonts w:ascii="Verdana" w:hAnsi="Verdana"/>
-                <w:noProof/>
-                <w:sz w:val="20"/>
-                <w:szCs w:val="20"/>
-                <w:highlight w:val="yellow"/>
-              </w:rPr>
-              <w:t>Ω</w:t>
+              <w:t>82.603Ω</w:t>
             </w:r>
           </w:p>
         </w:tc>
@@ -8348,8 +8239,6 @@
         </w:rPr>
         <w:t>Stay the same</w:t>
       </w:r>
-      <w:bookmarkStart w:id="0" w:name="_GoBack"/>
-      <w:bookmarkEnd w:id="0"/>
     </w:p>
     <w:sectPr>
       <w:headerReference w:type="even" r:id="rId18"/>
